--- a/subject/Semester2/Devops/Devops Notes.docx
+++ b/subject/Semester2/Devops/Devops Notes.docx
@@ -637,25 +637,7 @@
                 <w:noProof/>
                 <w:lang w:eastAsia="en-IN"/>
               </w:rPr>
-              <w:t>Cloud as a ca</w:t>
-            </w:r>
-            <w:r>
-              <w:rPr>
-                <w:rStyle w:val="Hyperlink"/>
-                <w:rFonts w:eastAsia="Times New Roman"/>
-                <w:noProof/>
-                <w:lang w:eastAsia="en-IN"/>
-              </w:rPr>
-              <w:t>t</w:t>
-            </w:r>
-            <w:r>
-              <w:rPr>
-                <w:rStyle w:val="Hyperlink"/>
-                <w:rFonts w:eastAsia="Times New Roman"/>
-                <w:noProof/>
-                <w:lang w:eastAsia="en-IN"/>
-              </w:rPr>
-              <w:t>alyst for DevOps</w:t>
+              <w:t>Cloud as a catalyst for DevOps</w:t>
             </w:r>
             <w:r>
               <w:rPr>
@@ -696,7 +678,7 @@
                 <w:noProof/>
                 <w:webHidden/>
               </w:rPr>
-              <w:t>6</w:t>
+              <w:t>7</w:t>
             </w:r>
             <w:r>
               <w:rPr>
@@ -767,7 +749,7 @@
                 <w:noProof/>
                 <w:webHidden/>
               </w:rPr>
-              <w:t>7</w:t>
+              <w:t>10</w:t>
             </w:r>
             <w:r>
               <w:rPr>
@@ -839,7 +821,7 @@
                 <w:noProof/>
                 <w:webHidden/>
               </w:rPr>
-              <w:t>7</w:t>
+              <w:t>10</w:t>
             </w:r>
             <w:r>
               <w:rPr>
@@ -911,7 +893,7 @@
                 <w:noProof/>
                 <w:webHidden/>
               </w:rPr>
-              <w:t>7</w:t>
+              <w:t>10</w:t>
             </w:r>
             <w:r>
               <w:rPr>
@@ -983,7 +965,7 @@
                 <w:noProof/>
                 <w:webHidden/>
               </w:rPr>
-              <w:t>8</w:t>
+              <w:t>11</w:t>
             </w:r>
             <w:r>
               <w:rPr>
@@ -1055,7 +1037,7 @@
                 <w:noProof/>
                 <w:webHidden/>
               </w:rPr>
-              <w:t>8</w:t>
+              <w:t>11</w:t>
             </w:r>
             <w:r>
               <w:rPr>
@@ -1127,7 +1109,7 @@
                 <w:noProof/>
                 <w:webHidden/>
               </w:rPr>
-              <w:t>9</w:t>
+              <w:t>12</w:t>
             </w:r>
             <w:r>
               <w:rPr>
@@ -1199,7 +1181,7 @@
                 <w:noProof/>
                 <w:webHidden/>
               </w:rPr>
-              <w:t>9</w:t>
+              <w:t>13</w:t>
             </w:r>
             <w:r>
               <w:rPr>
@@ -1271,7 +1253,7 @@
                 <w:noProof/>
                 <w:webHidden/>
               </w:rPr>
-              <w:t>10</w:t>
+              <w:t>13</w:t>
             </w:r>
             <w:r>
               <w:rPr>
@@ -1343,7 +1325,7 @@
                 <w:noProof/>
                 <w:webHidden/>
               </w:rPr>
-              <w:t>11</w:t>
+              <w:t>14</w:t>
             </w:r>
             <w:r>
               <w:rPr>
@@ -1414,7 +1396,7 @@
                 <w:noProof/>
                 <w:webHidden/>
               </w:rPr>
-              <w:t>11</w:t>
+              <w:t>15</w:t>
             </w:r>
             <w:r>
               <w:rPr>
@@ -1486,7 +1468,7 @@
                 <w:noProof/>
                 <w:webHidden/>
               </w:rPr>
-              <w:t>11</w:t>
+              <w:t>15</w:t>
             </w:r>
             <w:r>
               <w:rPr>
@@ -1558,7 +1540,7 @@
                 <w:noProof/>
                 <w:webHidden/>
               </w:rPr>
-              <w:t>12</w:t>
+              <w:t>15</w:t>
             </w:r>
             <w:r>
               <w:rPr>
@@ -1630,7 +1612,7 @@
                 <w:noProof/>
                 <w:webHidden/>
               </w:rPr>
-              <w:t>13</w:t>
+              <w:t>16</w:t>
             </w:r>
             <w:r>
               <w:rPr>
@@ -1702,7 +1684,7 @@
                 <w:noProof/>
                 <w:webHidden/>
               </w:rPr>
-              <w:t>13</w:t>
+              <w:t>16</w:t>
             </w:r>
             <w:r>
               <w:rPr>
@@ -1774,7 +1756,7 @@
                 <w:noProof/>
                 <w:webHidden/>
               </w:rPr>
-              <w:t>13</w:t>
+              <w:t>17</w:t>
             </w:r>
             <w:r>
               <w:rPr>
@@ -1846,7 +1828,7 @@
                 <w:noProof/>
                 <w:webHidden/>
               </w:rPr>
-              <w:t>14</w:t>
+              <w:t>17</w:t>
             </w:r>
             <w:r>
               <w:rPr>
@@ -1918,7 +1900,7 @@
                 <w:noProof/>
                 <w:webHidden/>
               </w:rPr>
-              <w:t>15</w:t>
+              <w:t>18</w:t>
             </w:r>
             <w:r>
               <w:rPr>
@@ -1990,7 +1972,7 @@
                 <w:noProof/>
                 <w:webHidden/>
               </w:rPr>
-              <w:t>15</w:t>
+              <w:t>19</w:t>
             </w:r>
             <w:r>
               <w:rPr>
@@ -2061,7 +2043,7 @@
                 <w:noProof/>
                 <w:webHidden/>
               </w:rPr>
-              <w:t>16</w:t>
+              <w:t>19</w:t>
             </w:r>
             <w:r>
               <w:rPr>
@@ -2133,7 +2115,7 @@
                 <w:noProof/>
                 <w:webHidden/>
               </w:rPr>
-              <w:t>16</w:t>
+              <w:t>19</w:t>
             </w:r>
             <w:r>
               <w:rPr>
@@ -2205,7 +2187,7 @@
                 <w:noProof/>
                 <w:webHidden/>
               </w:rPr>
-              <w:t>17</w:t>
+              <w:t>20</w:t>
             </w:r>
             <w:r>
               <w:rPr>
@@ -2277,7 +2259,7 @@
                 <w:noProof/>
                 <w:webHidden/>
               </w:rPr>
-              <w:t>18</w:t>
+              <w:t>21</w:t>
             </w:r>
             <w:r>
               <w:rPr>
@@ -2347,7 +2329,7 @@
                 <w:noProof/>
                 <w:webHidden/>
               </w:rPr>
-              <w:t>18</w:t>
+              <w:t>21</w:t>
             </w:r>
             <w:r>
               <w:rPr>
@@ -2419,7 +2401,7 @@
                 <w:noProof/>
                 <w:webHidden/>
               </w:rPr>
-              <w:t>19</w:t>
+              <w:t>22</w:t>
             </w:r>
             <w:r>
               <w:rPr>
@@ -2491,7 +2473,7 @@
                 <w:noProof/>
                 <w:webHidden/>
               </w:rPr>
-              <w:t>20</w:t>
+              <w:t>23</w:t>
             </w:r>
             <w:r>
               <w:rPr>
@@ -2563,7 +2545,7 @@
                 <w:noProof/>
                 <w:webHidden/>
               </w:rPr>
-              <w:t>20</w:t>
+              <w:t>23</w:t>
             </w:r>
             <w:r>
               <w:rPr>
@@ -2635,7 +2617,7 @@
                 <w:noProof/>
                 <w:webHidden/>
               </w:rPr>
-              <w:t>21</w:t>
+              <w:t>24</w:t>
             </w:r>
             <w:r>
               <w:rPr>
@@ -2707,7 +2689,7 @@
                 <w:noProof/>
                 <w:webHidden/>
               </w:rPr>
-              <w:t>22</w:t>
+              <w:t>25</w:t>
             </w:r>
             <w:r>
               <w:rPr>
@@ -2779,7 +2761,7 @@
                 <w:noProof/>
                 <w:webHidden/>
               </w:rPr>
-              <w:t>22</w:t>
+              <w:t>25</w:t>
             </w:r>
             <w:r>
               <w:rPr>
@@ -2849,7 +2831,7 @@
                 <w:noProof/>
                 <w:webHidden/>
               </w:rPr>
-              <w:t>23</w:t>
+              <w:t>26</w:t>
             </w:r>
             <w:r>
               <w:rPr>
@@ -2919,7 +2901,7 @@
                 <w:noProof/>
                 <w:webHidden/>
               </w:rPr>
-              <w:t>24</w:t>
+              <w:t>27</w:t>
             </w:r>
             <w:r>
               <w:rPr>
@@ -2990,7 +2972,7 @@
                 <w:noProof/>
                 <w:webHidden/>
               </w:rPr>
-              <w:t>24</w:t>
+              <w:t>27</w:t>
             </w:r>
             <w:r>
               <w:rPr>
@@ -3061,7 +3043,7 @@
                 <w:noProof/>
                 <w:webHidden/>
               </w:rPr>
-              <w:t>25</w:t>
+              <w:t>28</w:t>
             </w:r>
             <w:r>
               <w:rPr>
@@ -3132,7 +3114,7 @@
                 <w:noProof/>
                 <w:webHidden/>
               </w:rPr>
-              <w:t>26</w:t>
+              <w:t>30</w:t>
             </w:r>
             <w:r>
               <w:rPr>
@@ -3203,7 +3185,7 @@
                 <w:noProof/>
                 <w:webHidden/>
               </w:rPr>
-              <w:t>27</w:t>
+              <w:t>31</w:t>
             </w:r>
             <w:r>
               <w:rPr>
@@ -16572,6 +16554,7 @@
   <w:style w:type="character" w:default="1" w:styleId="DefaultParagraphFont">
     <w:name w:val="Default Paragraph Font"/>
     <w:uiPriority w:val="1"/>
+    <w:semiHidden/>
     <w:unhideWhenUsed/>
   </w:style>
   <w:style w:type="table" w:default="1" w:styleId="TableNormal">
